--- a/BigData/分析.docx
+++ b/BigData/分析.docx
@@ -159,17 +159,92 @@
           <w:rFonts w:hint="eastAsia"/>
           <w:highlight w:val="cyan"/>
         </w:rPr>
-        <w:t>什么专业什么课程</w:t>
-      </w:r>
-      <w:proofErr w:type="gramStart"/>
+        <w:t>什么专业什么课程挂科最多</w:t>
+      </w:r>
+    </w:p>
+    <w:p>
+      <w:pPr>
+        <w:pStyle w:val="a3"/>
+        <w:numPr>
+          <w:ilvl w:val="2"/>
+          <w:numId w:val="1"/>
+        </w:numPr>
+        <w:ind w:firstLineChars="0"/>
+      </w:pPr>
+      <w:r>
+        <w:rPr>
+          <w:rFonts w:hint="eastAsia"/>
+        </w:rPr>
+        <w:t>什么课程最容易通过</w:t>
+      </w:r>
+    </w:p>
+    <w:p>
+      <w:pPr>
+        <w:pStyle w:val="a3"/>
+        <w:numPr>
+          <w:ilvl w:val="2"/>
+          <w:numId w:val="1"/>
+        </w:numPr>
+        <w:ind w:firstLineChars="0"/>
+      </w:pPr>
+      <w:r>
+        <w:rPr>
+          <w:rFonts w:hint="eastAsia"/>
+        </w:rPr>
+        <w:t>课程男女比例哪一个最严重</w:t>
+      </w:r>
+    </w:p>
+    <w:p>
+      <w:pPr>
+        <w:pStyle w:val="a3"/>
+        <w:numPr>
+          <w:ilvl w:val="2"/>
+          <w:numId w:val="1"/>
+        </w:numPr>
+        <w:ind w:firstLineChars="0"/>
+      </w:pPr>
       <w:r>
         <w:rPr>
           <w:rFonts w:hint="eastAsia"/>
           <w:highlight w:val="cyan"/>
         </w:rPr>
-        <w:t>挂科最多</w:t>
-      </w:r>
-      <w:proofErr w:type="gramEnd"/>
+        <w:t>前百分之4</w:t>
+      </w:r>
+      <w:r>
+        <w:rPr>
+          <w:highlight w:val="cyan"/>
+        </w:rPr>
+        <w:t>0</w:t>
+      </w:r>
+      <w:r>
+        <w:rPr>
+          <w:rFonts w:hint="eastAsia"/>
+          <w:highlight w:val="cyan"/>
+        </w:rPr>
+        <w:t>的平均绩点是多少</w:t>
+      </w:r>
+      <w:r>
+        <w:rPr>
+          <w:rFonts w:hint="eastAsia"/>
+        </w:rPr>
+        <w:t>。</w:t>
+      </w:r>
+    </w:p>
+    <w:p>
+      <w:pPr>
+        <w:pStyle w:val="a3"/>
+        <w:numPr>
+          <w:ilvl w:val="1"/>
+          <w:numId w:val="1"/>
+        </w:numPr>
+        <w:ind w:firstLineChars="0"/>
+      </w:pPr>
+      <w:r>
+        <w:rPr>
+          <w:rFonts w:hint="eastAsia"/>
+        </w:rPr>
+        <w:t>学生课程信息</w:t>
+      </w:r>
     </w:p>
     <w:p>
       <w:pPr>
@@ -184,7 +259,37 @@
         <w:rPr>
           <w:rFonts w:hint="eastAsia"/>
         </w:rPr>
-        <w:t>什么课程最容易通过</w:t>
+        <w:t>哪一个课程年青</w:t>
+      </w:r>
+      <w:r>
+        <w:rPr>
+          <w:rFonts w:hint="eastAsia"/>
+        </w:rPr>
+        <w:t>(</w:t>
+      </w:r>
+      <w:r>
+        <w:t>35</w:t>
+      </w:r>
+      <w:r>
+        <w:rPr>
+          <w:rFonts w:hint="eastAsia"/>
+        </w:rPr>
+        <w:t>岁一下</w:t>
+      </w:r>
+      <w:r>
+        <w:t>)</w:t>
+      </w:r>
+      <w:r>
+        <w:rPr>
+          <w:rFonts w:hint="eastAsia"/>
+        </w:rPr>
+        <w:t>的</w:t>
+      </w:r>
+      <w:r>
+        <w:rPr>
+          <w:rFonts w:hint="eastAsia"/>
+        </w:rPr>
+        <w:t>副教授及以上最多</w:t>
       </w:r>
     </w:p>
     <w:p>
@@ -195,12 +300,30 @@
           <w:numId w:val="1"/>
         </w:numPr>
         <w:ind w:firstLineChars="0"/>
-      </w:pPr>
-      <w:r>
-        <w:rPr>
-          <w:rFonts w:hint="eastAsia"/>
-        </w:rPr>
-        <w:t>课程男女比例哪一个最严重</w:t>
+        <w:rPr>
+          <w:highlight w:val="cyan"/>
+        </w:rPr>
+      </w:pPr>
+      <w:r>
+        <w:rPr>
+          <w:rFonts w:hint="eastAsia"/>
+          <w:highlight w:val="cyan"/>
+        </w:rPr>
+        <w:t>那一季度的开设课程最多，且</w:t>
+      </w:r>
+      <w:r>
+        <w:rPr>
+          <w:rFonts w:hint="eastAsia"/>
+          <w:highlight w:val="cyan"/>
+        </w:rPr>
+        <w:t>开设</w:t>
+      </w:r>
+      <w:r>
+        <w:rPr>
+          <w:rFonts w:hint="eastAsia"/>
+          <w:highlight w:val="cyan"/>
+        </w:rPr>
+        <w:t>最多的课程是什么</w:t>
       </w:r>
     </w:p>
     <w:p>
@@ -215,69 +338,8 @@
       <w:r>
         <w:rPr>
           <w:rFonts w:hint="eastAsia"/>
-          <w:highlight w:val="cyan"/>
-        </w:rPr>
-        <w:t>前百分之</w:t>
-      </w:r>
-      <w:proofErr w:type="gramStart"/>
-      <w:r>
-        <w:rPr>
-          <w:rFonts w:hint="eastAsia"/>
-          <w:highlight w:val="cyan"/>
-        </w:rPr>
-        <w:t>4</w:t>
-      </w:r>
-      <w:r>
-        <w:rPr>
-          <w:highlight w:val="cyan"/>
-        </w:rPr>
-        <w:t>0</w:t>
-      </w:r>
-      <w:proofErr w:type="gramEnd"/>
-      <w:r>
-        <w:rPr>
-          <w:rFonts w:hint="eastAsia"/>
-          <w:highlight w:val="cyan"/>
-        </w:rPr>
-        <w:t>的</w:t>
-      </w:r>
-      <w:proofErr w:type="gramStart"/>
-      <w:r>
-        <w:rPr>
-          <w:rFonts w:hint="eastAsia"/>
-          <w:highlight w:val="cyan"/>
-        </w:rPr>
-        <w:t>平均绩点是</w:t>
-      </w:r>
-      <w:proofErr w:type="gramEnd"/>
-      <w:r>
-        <w:rPr>
-          <w:rFonts w:hint="eastAsia"/>
-          <w:highlight w:val="cyan"/>
-        </w:rPr>
-        <w:t>多少</w:t>
-      </w:r>
-      <w:r>
-        <w:rPr>
-          <w:rFonts w:hint="eastAsia"/>
-        </w:rPr>
-        <w:t>。</w:t>
-      </w:r>
-    </w:p>
-    <w:p>
-      <w:pPr>
-        <w:pStyle w:val="a3"/>
-        <w:numPr>
-          <w:ilvl w:val="1"/>
-          <w:numId w:val="1"/>
-        </w:numPr>
-        <w:ind w:firstLineChars="0"/>
-      </w:pPr>
-      <w:r>
-        <w:rPr>
-          <w:rFonts w:hint="eastAsia"/>
-        </w:rPr>
-        <w:t>学生课程信息</w:t>
+        </w:rPr>
+        <w:t>最年轻和最老的教师年龄是多少，分别在哪些课程</w:t>
       </w:r>
     </w:p>
     <w:p>
@@ -288,98 +350,6 @@
           <w:numId w:val="1"/>
         </w:numPr>
         <w:ind w:firstLineChars="0"/>
-      </w:pPr>
-      <w:r>
-        <w:rPr>
-          <w:rFonts w:hint="eastAsia"/>
-        </w:rPr>
-        <w:t>哪一个课程年青</w:t>
-      </w:r>
-      <w:r>
-        <w:rPr>
-          <w:rFonts w:hint="eastAsia"/>
-        </w:rPr>
-        <w:t>(</w:t>
-      </w:r>
-      <w:r>
-        <w:t>35</w:t>
-      </w:r>
-      <w:r>
-        <w:rPr>
-          <w:rFonts w:hint="eastAsia"/>
-        </w:rPr>
-        <w:t>岁一下</w:t>
-      </w:r>
-      <w:r>
-        <w:t>)</w:t>
-      </w:r>
-      <w:r>
-        <w:rPr>
-          <w:rFonts w:hint="eastAsia"/>
-        </w:rPr>
-        <w:t>的</w:t>
-      </w:r>
-      <w:r>
-        <w:rPr>
-          <w:rFonts w:hint="eastAsia"/>
-        </w:rPr>
-        <w:t>副教授及以上最多</w:t>
-      </w:r>
-    </w:p>
-    <w:p>
-      <w:pPr>
-        <w:pStyle w:val="a3"/>
-        <w:numPr>
-          <w:ilvl w:val="2"/>
-          <w:numId w:val="1"/>
-        </w:numPr>
-        <w:ind w:firstLineChars="0"/>
-        <w:rPr>
-          <w:highlight w:val="cyan"/>
-        </w:rPr>
-      </w:pPr>
-      <w:r>
-        <w:rPr>
-          <w:rFonts w:hint="eastAsia"/>
-          <w:highlight w:val="cyan"/>
-        </w:rPr>
-        <w:t>那一季度的开设课程最多，且</w:t>
-      </w:r>
-      <w:r>
-        <w:rPr>
-          <w:rFonts w:hint="eastAsia"/>
-          <w:highlight w:val="cyan"/>
-        </w:rPr>
-        <w:t>报名最多的课程是什么</w:t>
-      </w:r>
-    </w:p>
-    <w:p>
-      <w:pPr>
-        <w:pStyle w:val="a3"/>
-        <w:numPr>
-          <w:ilvl w:val="2"/>
-          <w:numId w:val="1"/>
-        </w:numPr>
-        <w:ind w:firstLineChars="0"/>
-      </w:pPr>
-      <w:r>
-        <w:rPr>
-          <w:rFonts w:hint="eastAsia"/>
-        </w:rPr>
-        <w:t>最年轻和最老的教师年龄是多少，分别在哪些课程</w:t>
-      </w:r>
-    </w:p>
-    <w:p>
-      <w:pPr>
-        <w:pStyle w:val="a3"/>
-        <w:numPr>
-          <w:ilvl w:val="2"/>
-          <w:numId w:val="1"/>
-        </w:numPr>
-        <w:ind w:firstLineChars="0"/>
-        <w:rPr>
-          <w:rFonts w:hint="eastAsia"/>
-        </w:rPr>
       </w:pPr>
       <w:r>
         <w:rPr>
